--- a/Chuyên ngành/Giai đoạn 2/TQGA/Thang 10/Tuần 1/Nội dung.docx
+++ b/Chuyên ngành/Giai đoạn 2/TQGA/Thang 10/Tuần 1/Nội dung.docx
@@ -90,7 +90,15 @@
           <w:color w:val="000000" w:themeColor="text1"/>
           <w:szCs w:val="28"/>
         </w:rPr>
-        <w:t>Nhằm thống nhất về nội dung, tổ chức và phương pháp huấn luyện kỹ thuật</w:t>
+        <w:t xml:space="preserve">Nhằm thống nhất về nội dung, tổ chức và phương pháp huấn luyện </w:t>
+      </w:r>
+      <w:r>
+        <w:rPr>
+          <w:color w:val="000000" w:themeColor="text1"/>
+          <w:szCs w:val="28"/>
+          <w:lang w:val="en-US"/>
+        </w:rPr>
+        <w:t>chuyên môn nghiệp vụ</w:t>
       </w:r>
       <w:r>
         <w:rPr>
@@ -822,31 +830,23 @@
         <w:rPr>
           <w:color w:val="000000" w:themeColor="text1"/>
           <w:szCs w:val="28"/>
-        </w:rPr>
-      </w:pPr>
-      <w:r>
-        <w:rPr>
-          <w:color w:val="000000" w:themeColor="text1"/>
-          <w:szCs w:val="28"/>
-        </w:rPr>
-        <w:t>- Vật chất: Tranh vẽ, giá treo.</w:t>
-      </w:r>
-    </w:p>
-    <w:p>
-      <w:pPr>
-        <w:rPr>
-          <w:b/>
-          <w:color w:val="000000" w:themeColor="text1"/>
-          <w:szCs w:val="28"/>
-        </w:rPr>
-      </w:pPr>
-      <w:r>
-        <w:rPr>
-          <w:b/>
-          <w:color w:val="000000" w:themeColor="text1"/>
-          <w:szCs w:val="28"/>
-        </w:rPr>
-        <w:br w:type="page"/>
+          <w:lang w:val="en-US"/>
+        </w:rPr>
+      </w:pPr>
+      <w:r>
+        <w:rPr>
+          <w:color w:val="000000" w:themeColor="text1"/>
+          <w:szCs w:val="28"/>
+        </w:rPr>
+        <w:t xml:space="preserve">- Vật chất: </w:t>
+      </w:r>
+      <w:r>
+        <w:rPr>
+          <w:color w:val="000000" w:themeColor="text1"/>
+          <w:szCs w:val="28"/>
+          <w:lang w:val="en-US"/>
+        </w:rPr>
+        <w:t>Máy VRU – 812/S; VRH – 811/S</w:t>
       </w:r>
     </w:p>
     <w:p>
@@ -1203,7 +1203,16 @@
           <w:color w:val="000000" w:themeColor="text1"/>
           <w:szCs w:val="28"/>
         </w:rPr>
-        <w:t>Thông qua phần ý định huấn luyện bài</w:t>
+        <w:t xml:space="preserve">Thông qua phần ý định </w:t>
+      </w:r>
+      <w:r>
+        <w:rPr>
+          <w:b/>
+          <w:color w:val="000000" w:themeColor="text1"/>
+          <w:szCs w:val="28"/>
+          <w:lang w:val="en-US"/>
+        </w:rPr>
+        <w:t>tổ chức luyện tập bài</w:t>
       </w:r>
       <w:r>
         <w:rPr>
@@ -1226,7 +1235,7 @@
           <w:b/>
           <w:lang w:val="en-US" w:eastAsia="vi-VN"/>
         </w:rPr>
-        <w:t>Triển khai, thu hồi tổ đài VTĐ liên lạc bằng các loại aten ban đêm</w:t>
+        <w:t>Luyện tập hành quân chiếm lĩnh vị trí, triển khai thu hồi tổ đài VTĐ</w:t>
       </w:r>
       <w:r>
         <w:rPr>
@@ -1609,16 +1618,41 @@
       <w:r>
         <w:rPr>
           <w:b/>
-          <w:lang w:val="en-US" w:eastAsia="vi-VN"/>
-        </w:rPr>
-        <w:t xml:space="preserve">Một số biện pháp phòng chống </w:t>
+          <w:color w:val="000000" w:themeColor="text1"/>
+          <w:szCs w:val="28"/>
+          <w:lang w:val="en-US"/>
+        </w:rPr>
+        <w:t>Quy tắc,</w:t>
+      </w:r>
+      <w:r>
+        <w:rPr>
+          <w:bCs/>
+          <w:color w:val="000000" w:themeColor="text1"/>
+          <w:szCs w:val="28"/>
+          <w:lang w:val="en-US"/>
+        </w:rPr>
+        <w:t xml:space="preserve"> </w:t>
       </w:r>
       <w:r>
         <w:rPr>
           <w:b/>
           <w:lang w:val="en-US" w:eastAsia="vi-VN"/>
         </w:rPr>
-        <w:t>tác chến điện tử</w:t>
+        <w:t>t</w:t>
+      </w:r>
+      <w:r>
+        <w:rPr>
+          <w:b/>
+          <w:lang w:val="en-US" w:eastAsia="vi-VN"/>
+        </w:rPr>
+        <w:t>hực hành liên lạc hướng ban đêm</w:t>
+      </w:r>
+      <w:r>
+        <w:rPr>
+          <w:b/>
+          <w:lang w:val="en-US" w:eastAsia="vi-VN"/>
+        </w:rPr>
+        <w:t>.</w:t>
       </w:r>
     </w:p>
     <w:p>
@@ -1952,7 +1986,24 @@
           <w:color w:val="000000" w:themeColor="text1"/>
           <w:szCs w:val="28"/>
         </w:rPr>
-        <w:t>. Thông qua thực hành huấn luyện bài</w:t>
+        <w:t xml:space="preserve">. Thông qua thực hành </w:t>
+      </w:r>
+      <w:r>
+        <w:rPr>
+          <w:b/>
+          <w:color w:val="000000" w:themeColor="text1"/>
+          <w:szCs w:val="28"/>
+          <w:lang w:val="en-US"/>
+        </w:rPr>
+        <w:t>luyện tập</w:t>
+      </w:r>
+      <w:r>
+        <w:rPr>
+          <w:b/>
+          <w:color w:val="000000" w:themeColor="text1"/>
+          <w:szCs w:val="28"/>
+        </w:rPr>
+        <w:t xml:space="preserve"> bài</w:t>
       </w:r>
       <w:r>
         <w:rPr>
@@ -1975,33 +2026,406 @@
           <w:b/>
           <w:lang w:val="en-US" w:eastAsia="vi-VN"/>
         </w:rPr>
-        <w:t>Triển khai, thu hồi tổ đài VTĐ liên lạc bằng các loại aten ban đêm</w:t>
-      </w:r>
-      <w:r>
+        <w:t>Luyện tập hành quân chiếm lĩnh vị trí, triển khai thu hồi tổ đài VTĐ.</w:t>
+      </w:r>
+    </w:p>
+    <w:p>
+      <w:pPr>
+        <w:spacing w:before="80"/>
+        <w:ind w:firstLine="426"/>
+        <w:rPr>
+          <w:lang w:eastAsia="vi-VN"/>
+        </w:rPr>
+      </w:pPr>
+      <w:r>
+        <w:rPr>
+          <w:color w:val="000000" w:themeColor="text1"/>
+          <w:szCs w:val="28"/>
+        </w:rPr>
+        <w:t>- Nội dung:</w:t>
+      </w:r>
+      <w:r>
+        <w:rPr>
+          <w:color w:val="000000" w:themeColor="text1"/>
+          <w:szCs w:val="28"/>
+        </w:rPr>
+        <w:t xml:space="preserve"> </w:t>
+      </w:r>
+      <w:r>
+        <w:rPr>
+          <w:lang w:eastAsia="vi-VN"/>
+        </w:rPr>
+        <w:t>……………………………………………………………………</w:t>
+      </w:r>
+    </w:p>
+    <w:p>
+      <w:pPr>
+        <w:spacing w:before="80"/>
+        <w:ind w:firstLine="426"/>
+        <w:rPr>
+          <w:lang w:eastAsia="vi-VN"/>
+        </w:rPr>
+      </w:pPr>
+      <w:r>
+        <w:rPr>
+          <w:color w:val="000000" w:themeColor="text1"/>
+          <w:szCs w:val="28"/>
+        </w:rPr>
+        <w:t xml:space="preserve">- Thời gian: </w:t>
+      </w:r>
+      <w:r>
+        <w:rPr>
+          <w:bCs/>
+          <w:color w:val="000000" w:themeColor="text1"/>
+          <w:szCs w:val="28"/>
+        </w:rPr>
+        <w:t>.</w:t>
+      </w:r>
+      <w:r>
+        <w:rPr>
+          <w:lang w:eastAsia="vi-VN"/>
+        </w:rPr>
+        <w:t>……………………………………</w:t>
+      </w:r>
+      <w:r>
+        <w:rPr>
+          <w:bCs/>
+          <w:color w:val="000000" w:themeColor="text1"/>
+          <w:szCs w:val="28"/>
+        </w:rPr>
+        <w:t>.</w:t>
+      </w:r>
+      <w:r>
+        <w:rPr>
+          <w:lang w:eastAsia="vi-VN"/>
+        </w:rPr>
+        <w:t>……………………………</w:t>
+      </w:r>
+      <w:r>
+        <w:rPr>
+          <w:lang w:eastAsia="vi-VN"/>
+        </w:rPr>
+        <w:t>.</w:t>
+      </w:r>
+    </w:p>
+    <w:p>
+      <w:pPr>
+        <w:ind w:firstLine="426"/>
+        <w:rPr>
+          <w:lang w:eastAsia="vi-VN"/>
+        </w:rPr>
+      </w:pPr>
+      <w:r>
+        <w:rPr>
+          <w:lang w:eastAsia="vi-VN"/>
+        </w:rPr>
+        <w:t>- Phương pháp: Giảng thử</w:t>
+      </w:r>
+    </w:p>
+    <w:p>
+      <w:pPr>
+        <w:ind w:firstLine="426"/>
+        <w:rPr>
+          <w:color w:val="000000" w:themeColor="text1"/>
+          <w:szCs w:val="28"/>
+        </w:rPr>
+      </w:pPr>
+      <w:r>
+        <w:rPr>
+          <w:lang w:eastAsia="vi-VN"/>
+        </w:rPr>
+        <w:t xml:space="preserve">- Chỉ định cán bộ ra thông qua nội dung: </w:t>
+      </w:r>
+      <w:r>
+        <w:rPr>
+          <w:bCs/>
+          <w:color w:val="000000" w:themeColor="text1"/>
+          <w:szCs w:val="28"/>
+        </w:rPr>
+        <w:t>.</w:t>
+      </w:r>
+      <w:r>
+        <w:rPr>
+          <w:lang w:eastAsia="vi-VN"/>
+        </w:rPr>
+        <w:t>……………………………………</w:t>
+      </w:r>
+      <w:r>
+        <w:rPr>
+          <w:bCs/>
+          <w:color w:val="000000" w:themeColor="text1"/>
+          <w:szCs w:val="28"/>
+        </w:rPr>
+        <w:t>.</w:t>
+      </w:r>
+    </w:p>
+    <w:p>
+      <w:pPr>
+        <w:ind w:firstLine="426"/>
+        <w:rPr>
+          <w:color w:val="000000" w:themeColor="text1"/>
+          <w:szCs w:val="28"/>
+        </w:rPr>
+      </w:pPr>
+      <w:r>
+        <w:rPr>
+          <w:color w:val="000000" w:themeColor="text1"/>
+          <w:szCs w:val="28"/>
+        </w:rPr>
+        <w:t>* Nội dung cần tập trung thảo luận.</w:t>
+      </w:r>
+    </w:p>
+    <w:p>
+      <w:pPr>
+        <w:spacing w:before="80"/>
+        <w:ind w:firstLine="426"/>
+        <w:rPr>
+          <w:lang w:eastAsia="vi-VN"/>
+        </w:rPr>
+      </w:pPr>
+      <w:r>
+        <w:rPr>
+          <w:lang w:eastAsia="vi-VN"/>
+        </w:rPr>
+        <w:t>…………………………………………………………………………………</w:t>
+      </w:r>
+    </w:p>
+    <w:p>
+      <w:pPr>
+        <w:spacing w:before="80"/>
+        <w:ind w:firstLine="426"/>
+        <w:rPr>
+          <w:lang w:eastAsia="vi-VN"/>
+        </w:rPr>
+      </w:pPr>
+      <w:r>
+        <w:rPr>
+          <w:lang w:eastAsia="vi-VN"/>
+        </w:rPr>
+        <w:t>…………………………………………………………………………………</w:t>
+      </w:r>
+    </w:p>
+    <w:p>
+      <w:pPr>
+        <w:spacing w:before="80"/>
+        <w:ind w:firstLine="426"/>
+        <w:rPr>
+          <w:lang w:eastAsia="vi-VN"/>
+        </w:rPr>
+      </w:pPr>
+      <w:r>
+        <w:rPr>
+          <w:lang w:eastAsia="vi-VN"/>
+        </w:rPr>
+        <w:t>…………………………………………………………………………………</w:t>
+      </w:r>
+    </w:p>
+    <w:p>
+      <w:pPr>
+        <w:ind w:firstLine="426"/>
+        <w:rPr>
+          <w:color w:val="000000" w:themeColor="text1"/>
+          <w:szCs w:val="28"/>
+        </w:rPr>
+      </w:pPr>
+      <w:r>
+        <w:rPr>
+          <w:color w:val="000000" w:themeColor="text1"/>
+          <w:szCs w:val="28"/>
+        </w:rPr>
+        <w:t>* Duy trì thảo luận.</w:t>
+      </w:r>
+    </w:p>
+    <w:p>
+      <w:pPr>
+        <w:spacing w:before="80"/>
+        <w:ind w:firstLine="426"/>
+        <w:rPr>
+          <w:lang w:eastAsia="vi-VN"/>
+        </w:rPr>
+      </w:pPr>
+      <w:r>
+        <w:rPr>
+          <w:lang w:eastAsia="vi-VN"/>
+        </w:rPr>
+        <w:t>…………………………………………………………………………………</w:t>
+      </w:r>
+    </w:p>
+    <w:p>
+      <w:pPr>
+        <w:spacing w:before="80"/>
+        <w:ind w:firstLine="426"/>
+        <w:rPr>
+          <w:lang w:eastAsia="vi-VN"/>
+        </w:rPr>
+      </w:pPr>
+      <w:r>
+        <w:rPr>
+          <w:lang w:eastAsia="vi-VN"/>
+        </w:rPr>
+        <w:t>…………………………………………………………………………………</w:t>
+      </w:r>
+    </w:p>
+    <w:p>
+      <w:pPr>
+        <w:spacing w:before="80"/>
+        <w:ind w:firstLine="426"/>
+        <w:rPr>
+          <w:lang w:eastAsia="vi-VN"/>
+        </w:rPr>
+      </w:pPr>
+      <w:r>
+        <w:rPr>
+          <w:lang w:eastAsia="vi-VN"/>
+        </w:rPr>
+        <w:t>…………………………………………………………………………………</w:t>
+      </w:r>
+    </w:p>
+    <w:p>
+      <w:pPr>
+        <w:spacing w:before="80"/>
+        <w:ind w:firstLine="426"/>
+        <w:rPr>
+          <w:lang w:eastAsia="vi-VN"/>
+        </w:rPr>
+      </w:pPr>
+      <w:r>
+        <w:rPr>
+          <w:lang w:eastAsia="vi-VN"/>
+        </w:rPr>
+        <w:t>…………………………………………………………………………………</w:t>
+      </w:r>
+    </w:p>
+    <w:p>
+      <w:pPr>
+        <w:spacing w:before="80"/>
+        <w:ind w:firstLine="426"/>
+        <w:rPr>
+          <w:lang w:val="en-US" w:eastAsia="vi-VN"/>
+        </w:rPr>
+      </w:pPr>
+      <w:r>
+        <w:rPr>
+          <w:lang w:eastAsia="vi-VN"/>
+        </w:rPr>
+        <w:t>…………………………………………………………………………………</w:t>
+      </w:r>
+    </w:p>
+    <w:p>
+      <w:pPr>
+        <w:spacing w:before="80"/>
+        <w:ind w:firstLine="426"/>
+        <w:rPr>
+          <w:color w:val="000000" w:themeColor="text1"/>
+          <w:szCs w:val="28"/>
+        </w:rPr>
+      </w:pPr>
+      <w:r>
+        <w:rPr>
+          <w:color w:val="000000" w:themeColor="text1"/>
+          <w:szCs w:val="28"/>
+        </w:rPr>
+        <w:t>* Tóm tắt, phân tích</w:t>
+      </w:r>
+      <w:r>
+        <w:rPr>
+          <w:color w:val="000000" w:themeColor="text1"/>
+          <w:szCs w:val="28"/>
+          <w:lang w:val="en-US"/>
+        </w:rPr>
+        <w:t>, k</w:t>
+      </w:r>
+      <w:r>
+        <w:rPr>
+          <w:color w:val="000000" w:themeColor="text1"/>
+          <w:szCs w:val="28"/>
+        </w:rPr>
+        <w:t>ết luận:</w:t>
+      </w:r>
+    </w:p>
+    <w:p>
+      <w:pPr>
+        <w:spacing w:before="80"/>
+        <w:ind w:firstLine="426"/>
+        <w:rPr>
+          <w:lang w:eastAsia="vi-VN"/>
+        </w:rPr>
+      </w:pPr>
+      <w:r>
+        <w:rPr>
+          <w:lang w:eastAsia="vi-VN"/>
+        </w:rPr>
+        <w:t>…………………………………………………………………………………</w:t>
+      </w:r>
+    </w:p>
+    <w:p>
+      <w:pPr>
+        <w:spacing w:before="80"/>
+        <w:ind w:firstLine="426"/>
+        <w:rPr>
+          <w:lang w:eastAsia="vi-VN"/>
+        </w:rPr>
+      </w:pPr>
+      <w:r>
+        <w:rPr>
+          <w:lang w:eastAsia="vi-VN"/>
+        </w:rPr>
+        <w:t>…………………………………………………………………………………</w:t>
+      </w:r>
+    </w:p>
+    <w:p>
+      <w:pPr>
+        <w:spacing w:before="80"/>
+        <w:ind w:firstLine="426"/>
+        <w:rPr>
+          <w:lang w:eastAsia="vi-VN"/>
+        </w:rPr>
+      </w:pPr>
+      <w:r>
+        <w:rPr>
+          <w:lang w:eastAsia="vi-VN"/>
+        </w:rPr>
+        <w:t>…………………………………………………………………………………</w:t>
+      </w:r>
+    </w:p>
+    <w:p>
+      <w:pPr>
+        <w:spacing w:before="60"/>
+        <w:ind w:firstLine="426"/>
         <w:rPr>
           <w:b/>
           <w:lang w:val="en-US" w:eastAsia="vi-VN"/>
         </w:rPr>
-        <w:t>.</w:t>
-      </w:r>
-    </w:p>
-    <w:p>
-      <w:pPr>
-        <w:spacing w:before="80"/>
-        <w:ind w:firstLine="426"/>
-        <w:rPr>
-          <w:lang w:eastAsia="vi-VN"/>
-        </w:rPr>
-      </w:pPr>
-      <w:r>
-        <w:rPr>
-          <w:color w:val="000000" w:themeColor="text1"/>
-          <w:szCs w:val="28"/>
-        </w:rPr>
-        <w:t>- Nội dung:</w:t>
-      </w:r>
-      <w:r>
-        <w:rPr>
+      </w:pPr>
+      <w:r>
+        <w:rPr>
+          <w:b/>
+          <w:color w:val="000000" w:themeColor="text1"/>
+          <w:szCs w:val="28"/>
+          <w:lang w:val="en-US"/>
+        </w:rPr>
+        <w:lastRenderedPageBreak/>
+        <w:t>4</w:t>
+      </w:r>
+      <w:r>
+        <w:rPr>
+          <w:b/>
+          <w:color w:val="000000" w:themeColor="text1"/>
+          <w:szCs w:val="28"/>
+        </w:rPr>
+        <w:t>. Thông qua thực hành huấn luyện bài</w:t>
+      </w:r>
+      <w:r>
+        <w:rPr>
+          <w:bCs/>
+          <w:color w:val="000000" w:themeColor="text1"/>
+          <w:szCs w:val="28"/>
+        </w:rPr>
+        <w:t>:</w:t>
+      </w:r>
+      <w:r>
+        <w:rPr>
+          <w:bCs/>
           <w:color w:val="000000" w:themeColor="text1"/>
           <w:szCs w:val="28"/>
         </w:rPr>
@@ -2009,573 +2433,462 @@
       </w:r>
       <w:r>
         <w:rPr>
-          <w:lang w:eastAsia="vi-VN"/>
-        </w:rPr>
-        <w:t>……………………………………………………………………</w:t>
-      </w:r>
-    </w:p>
-    <w:p>
-      <w:pPr>
-        <w:spacing w:before="80"/>
-        <w:ind w:firstLine="426"/>
-        <w:rPr>
-          <w:lang w:eastAsia="vi-VN"/>
-        </w:rPr>
-      </w:pPr>
-      <w:r>
-        <w:rPr>
-          <w:color w:val="000000" w:themeColor="text1"/>
-          <w:szCs w:val="28"/>
-        </w:rPr>
-        <w:t xml:space="preserve">- Thời gian: </w:t>
+          <w:b/>
+          <w:color w:val="000000" w:themeColor="text1"/>
+          <w:szCs w:val="28"/>
+          <w:lang w:val="en-US"/>
+        </w:rPr>
+        <w:t>Quy tắc,</w:t>
       </w:r>
       <w:r>
         <w:rPr>
           <w:bCs/>
           <w:color w:val="000000" w:themeColor="text1"/>
           <w:szCs w:val="28"/>
-        </w:rPr>
-        <w:t>.</w:t>
-      </w:r>
-      <w:r>
-        <w:rPr>
-          <w:lang w:eastAsia="vi-VN"/>
-        </w:rPr>
-        <w:t>……………………………………</w:t>
-      </w:r>
-      <w:r>
-        <w:rPr>
-          <w:bCs/>
-          <w:color w:val="000000" w:themeColor="text1"/>
-          <w:szCs w:val="28"/>
-        </w:rPr>
-        <w:t>.</w:t>
-      </w:r>
-      <w:r>
-        <w:rPr>
-          <w:lang w:eastAsia="vi-VN"/>
-        </w:rPr>
-        <w:t>……………………………</w:t>
-      </w:r>
-      <w:r>
-        <w:rPr>
-          <w:lang w:eastAsia="vi-VN"/>
-        </w:rPr>
-        <w:t>.</w:t>
-      </w:r>
-    </w:p>
-    <w:p>
-      <w:pPr>
-        <w:ind w:firstLine="426"/>
-        <w:rPr>
-          <w:lang w:eastAsia="vi-VN"/>
-        </w:rPr>
-      </w:pPr>
-      <w:r>
-        <w:rPr>
-          <w:lang w:eastAsia="vi-VN"/>
-        </w:rPr>
-        <w:t>- Phương pháp: Giảng thử</w:t>
-      </w:r>
-    </w:p>
-    <w:p>
-      <w:pPr>
-        <w:ind w:firstLine="426"/>
-        <w:rPr>
-          <w:color w:val="000000" w:themeColor="text1"/>
-          <w:szCs w:val="28"/>
-        </w:rPr>
-      </w:pPr>
-      <w:r>
-        <w:rPr>
-          <w:lang w:eastAsia="vi-VN"/>
-        </w:rPr>
-        <w:t xml:space="preserve">- Chỉ định cán bộ ra thông qua nội dung: </w:t>
-      </w:r>
-      <w:r>
-        <w:rPr>
-          <w:bCs/>
-          <w:color w:val="000000" w:themeColor="text1"/>
-          <w:szCs w:val="28"/>
-        </w:rPr>
-        <w:t>.</w:t>
-      </w:r>
-      <w:r>
-        <w:rPr>
-          <w:lang w:eastAsia="vi-VN"/>
-        </w:rPr>
-        <w:t>……………………………………</w:t>
-      </w:r>
-      <w:r>
-        <w:rPr>
-          <w:bCs/>
-          <w:color w:val="000000" w:themeColor="text1"/>
-          <w:szCs w:val="28"/>
-        </w:rPr>
-        <w:t>.</w:t>
-      </w:r>
-    </w:p>
-    <w:p>
-      <w:pPr>
-        <w:ind w:firstLine="426"/>
-        <w:rPr>
-          <w:color w:val="000000" w:themeColor="text1"/>
-          <w:szCs w:val="28"/>
-        </w:rPr>
-      </w:pPr>
-      <w:r>
-        <w:rPr>
-          <w:color w:val="000000" w:themeColor="text1"/>
-          <w:szCs w:val="28"/>
-        </w:rPr>
-        <w:t>* Nội dung cần tập trung thảo luận.</w:t>
-      </w:r>
-    </w:p>
-    <w:p>
-      <w:pPr>
-        <w:spacing w:before="80"/>
-        <w:ind w:firstLine="426"/>
-        <w:rPr>
-          <w:lang w:eastAsia="vi-VN"/>
-        </w:rPr>
-      </w:pPr>
-      <w:r>
-        <w:rPr>
-          <w:lang w:eastAsia="vi-VN"/>
-        </w:rPr>
-        <w:t>…………………………………………………………………………………</w:t>
-      </w:r>
-    </w:p>
-    <w:p>
-      <w:pPr>
-        <w:spacing w:before="80"/>
-        <w:ind w:firstLine="426"/>
-        <w:rPr>
-          <w:lang w:eastAsia="vi-VN"/>
-        </w:rPr>
-      </w:pPr>
-      <w:r>
-        <w:rPr>
-          <w:lang w:eastAsia="vi-VN"/>
-        </w:rPr>
-        <w:t>…………………………………………………………………………………</w:t>
-      </w:r>
-    </w:p>
-    <w:p>
-      <w:pPr>
-        <w:spacing w:before="80"/>
-        <w:ind w:firstLine="426"/>
-        <w:rPr>
-          <w:lang w:eastAsia="vi-VN"/>
-        </w:rPr>
-      </w:pPr>
-      <w:r>
-        <w:rPr>
-          <w:lang w:eastAsia="vi-VN"/>
-        </w:rPr>
-        <w:t>…………………………………………………………………………………</w:t>
-      </w:r>
-    </w:p>
-    <w:p>
-      <w:pPr>
-        <w:ind w:firstLine="426"/>
-        <w:rPr>
-          <w:color w:val="000000" w:themeColor="text1"/>
-          <w:szCs w:val="28"/>
-        </w:rPr>
-      </w:pPr>
-      <w:r>
-        <w:rPr>
-          <w:color w:val="000000" w:themeColor="text1"/>
-          <w:szCs w:val="28"/>
-        </w:rPr>
-        <w:t>* Duy trì thảo luận.</w:t>
-      </w:r>
-    </w:p>
-    <w:p>
-      <w:pPr>
-        <w:spacing w:before="80"/>
-        <w:ind w:firstLine="426"/>
-        <w:rPr>
-          <w:lang w:eastAsia="vi-VN"/>
-        </w:rPr>
-      </w:pPr>
-      <w:r>
-        <w:rPr>
-          <w:lang w:eastAsia="vi-VN"/>
-        </w:rPr>
-        <w:t>…………………………………………………………………………………</w:t>
-      </w:r>
-    </w:p>
-    <w:p>
-      <w:pPr>
-        <w:spacing w:before="80"/>
-        <w:ind w:firstLine="426"/>
-        <w:rPr>
-          <w:lang w:eastAsia="vi-VN"/>
-        </w:rPr>
-      </w:pPr>
-      <w:r>
-        <w:rPr>
-          <w:lang w:eastAsia="vi-VN"/>
-        </w:rPr>
-        <w:t>…………………………………………………………………………………</w:t>
-      </w:r>
-    </w:p>
-    <w:p>
-      <w:pPr>
-        <w:spacing w:before="80"/>
-        <w:ind w:firstLine="426"/>
-        <w:rPr>
-          <w:lang w:eastAsia="vi-VN"/>
-        </w:rPr>
-      </w:pPr>
-      <w:r>
-        <w:rPr>
-          <w:lang w:eastAsia="vi-VN"/>
-        </w:rPr>
-        <w:t>…………………………………………………………………………………</w:t>
-      </w:r>
-    </w:p>
-    <w:p>
-      <w:pPr>
-        <w:spacing w:before="80"/>
-        <w:ind w:firstLine="426"/>
-        <w:rPr>
-          <w:lang w:eastAsia="vi-VN"/>
-        </w:rPr>
-      </w:pPr>
-      <w:r>
-        <w:rPr>
-          <w:lang w:eastAsia="vi-VN"/>
-        </w:rPr>
-        <w:t>…………………………………………………………………………………</w:t>
-      </w:r>
-    </w:p>
-    <w:p>
-      <w:pPr>
-        <w:spacing w:before="80"/>
-        <w:ind w:firstLine="426"/>
-        <w:rPr>
-          <w:lang w:val="en-US" w:eastAsia="vi-VN"/>
-        </w:rPr>
-      </w:pPr>
-      <w:r>
-        <w:rPr>
-          <w:lang w:eastAsia="vi-VN"/>
-        </w:rPr>
-        <w:t>…………………………………………………………………………………</w:t>
-      </w:r>
-    </w:p>
-    <w:p>
-      <w:pPr>
-        <w:spacing w:before="80"/>
-        <w:ind w:firstLine="426"/>
-        <w:rPr>
-          <w:color w:val="000000" w:themeColor="text1"/>
-          <w:szCs w:val="28"/>
-        </w:rPr>
-      </w:pPr>
-      <w:r>
-        <w:rPr>
-          <w:color w:val="000000" w:themeColor="text1"/>
-          <w:szCs w:val="28"/>
-        </w:rPr>
-        <w:t>* Tóm tắt, phân tích</w:t>
-      </w:r>
-      <w:r>
-        <w:rPr>
-          <w:color w:val="000000" w:themeColor="text1"/>
-          <w:szCs w:val="28"/>
           <w:lang w:val="en-US"/>
         </w:rPr>
-        <w:t>, k</w:t>
-      </w:r>
-      <w:r>
-        <w:rPr>
-          <w:color w:val="000000" w:themeColor="text1"/>
-          <w:szCs w:val="28"/>
-        </w:rPr>
-        <w:t>ết luận:</w:t>
-      </w:r>
-    </w:p>
-    <w:p>
-      <w:pPr>
-        <w:spacing w:before="80"/>
-        <w:ind w:firstLine="426"/>
-        <w:rPr>
-          <w:lang w:eastAsia="vi-VN"/>
-        </w:rPr>
-      </w:pPr>
-      <w:r>
-        <w:rPr>
-          <w:lang w:eastAsia="vi-VN"/>
-        </w:rPr>
-        <w:t>…………………………………………………………………………………</w:t>
-      </w:r>
-    </w:p>
-    <w:p>
-      <w:pPr>
-        <w:spacing w:before="80"/>
-        <w:ind w:firstLine="426"/>
-        <w:rPr>
-          <w:lang w:eastAsia="vi-VN"/>
-        </w:rPr>
-      </w:pPr>
-      <w:r>
-        <w:rPr>
-          <w:lang w:eastAsia="vi-VN"/>
-        </w:rPr>
-        <w:t>…………………………………………………………………………………</w:t>
-      </w:r>
-    </w:p>
-    <w:p>
-      <w:pPr>
-        <w:spacing w:before="80"/>
-        <w:ind w:firstLine="426"/>
-        <w:rPr>
-          <w:lang w:eastAsia="vi-VN"/>
-        </w:rPr>
-      </w:pPr>
-      <w:r>
-        <w:rPr>
-          <w:lang w:eastAsia="vi-VN"/>
-        </w:rPr>
-        <w:t>…………………………………………………………………………………</w:t>
-      </w:r>
-    </w:p>
-    <w:p>
-      <w:pPr>
-        <w:spacing w:before="60"/>
-        <w:ind w:firstLine="426"/>
+        <w:t xml:space="preserve"> </w:t>
+      </w:r>
+      <w:r>
         <w:rPr>
           <w:b/>
           <w:lang w:val="en-US" w:eastAsia="vi-VN"/>
         </w:rPr>
-      </w:pPr>
-      <w:r>
+        <w:t>thực hành liên lạc hướng ban đêm.</w:t>
+      </w:r>
+    </w:p>
+    <w:p>
+      <w:pPr>
+        <w:spacing w:before="80"/>
+        <w:ind w:firstLine="426"/>
+        <w:rPr>
+          <w:lang w:eastAsia="vi-VN"/>
+        </w:rPr>
+      </w:pPr>
+      <w:r>
+        <w:rPr>
+          <w:color w:val="000000" w:themeColor="text1"/>
+          <w:szCs w:val="28"/>
+        </w:rPr>
+        <w:t xml:space="preserve">- Nội dung: </w:t>
+      </w:r>
+      <w:r>
+        <w:rPr>
+          <w:bCs/>
+          <w:color w:val="000000" w:themeColor="text1"/>
+          <w:szCs w:val="28"/>
+        </w:rPr>
+        <w:t>.</w:t>
+      </w:r>
+      <w:r>
+        <w:rPr>
+          <w:lang w:eastAsia="vi-VN"/>
+        </w:rPr>
+        <w:t>……………………………………</w:t>
+      </w:r>
+      <w:r>
+        <w:rPr>
+          <w:bCs/>
+          <w:color w:val="000000" w:themeColor="text1"/>
+          <w:szCs w:val="28"/>
+        </w:rPr>
+        <w:t>.</w:t>
+      </w:r>
+      <w:r>
+        <w:rPr>
+          <w:lang w:eastAsia="vi-VN"/>
+        </w:rPr>
+        <w:t>…………………………….</w:t>
+      </w:r>
+      <w:r>
+        <w:rPr>
+          <w:bCs/>
+          <w:color w:val="000000" w:themeColor="text1"/>
+          <w:szCs w:val="28"/>
+        </w:rPr>
+        <w:t>.</w:t>
+      </w:r>
+    </w:p>
+    <w:p>
+      <w:pPr>
+        <w:spacing w:before="80"/>
+        <w:ind w:firstLine="426"/>
+        <w:rPr>
+          <w:lang w:eastAsia="vi-VN"/>
+        </w:rPr>
+      </w:pPr>
+      <w:r>
+        <w:rPr>
+          <w:color w:val="000000" w:themeColor="text1"/>
+          <w:szCs w:val="28"/>
+        </w:rPr>
+        <w:t xml:space="preserve">- Thời gian: </w:t>
+      </w:r>
+      <w:r>
+        <w:rPr>
+          <w:bCs/>
+          <w:color w:val="000000" w:themeColor="text1"/>
+          <w:szCs w:val="28"/>
+        </w:rPr>
+        <w:t>.</w:t>
+      </w:r>
+      <w:r>
+        <w:rPr>
+          <w:lang w:eastAsia="vi-VN"/>
+        </w:rPr>
+        <w:t>……………………………………</w:t>
+      </w:r>
+      <w:r>
+        <w:rPr>
+          <w:bCs/>
+          <w:color w:val="000000" w:themeColor="text1"/>
+          <w:szCs w:val="28"/>
+        </w:rPr>
+        <w:t>.</w:t>
+      </w:r>
+      <w:r>
+        <w:rPr>
+          <w:lang w:eastAsia="vi-VN"/>
+        </w:rPr>
+        <w:t>…………………………….</w:t>
+      </w:r>
+    </w:p>
+    <w:p>
+      <w:pPr>
+        <w:ind w:firstLine="426"/>
+        <w:rPr>
+          <w:lang w:eastAsia="vi-VN"/>
+        </w:rPr>
+      </w:pPr>
+      <w:r>
+        <w:rPr>
+          <w:lang w:eastAsia="vi-VN"/>
+        </w:rPr>
+        <w:t>- Phương pháp: Giảng thử</w:t>
+      </w:r>
+    </w:p>
+    <w:p>
+      <w:pPr>
+        <w:ind w:firstLine="426"/>
+        <w:rPr>
+          <w:color w:val="000000" w:themeColor="text1"/>
+          <w:szCs w:val="28"/>
+        </w:rPr>
+      </w:pPr>
+      <w:r>
+        <w:rPr>
+          <w:lang w:eastAsia="vi-VN"/>
+        </w:rPr>
+        <w:t xml:space="preserve">- Chỉ định cán bộ ra thông qua nội dung: </w:t>
+      </w:r>
+      <w:r>
+        <w:rPr>
+          <w:bCs/>
+          <w:color w:val="000000" w:themeColor="text1"/>
+          <w:szCs w:val="28"/>
+        </w:rPr>
+        <w:t>.</w:t>
+      </w:r>
+      <w:r>
+        <w:rPr>
+          <w:lang w:eastAsia="vi-VN"/>
+        </w:rPr>
+        <w:t>……………………………………</w:t>
+      </w:r>
+      <w:r>
+        <w:rPr>
+          <w:bCs/>
+          <w:color w:val="000000" w:themeColor="text1"/>
+          <w:szCs w:val="28"/>
+        </w:rPr>
+        <w:t>.</w:t>
+      </w:r>
+    </w:p>
+    <w:p>
+      <w:pPr>
+        <w:ind w:firstLine="426"/>
+        <w:rPr>
+          <w:color w:val="000000" w:themeColor="text1"/>
+          <w:szCs w:val="28"/>
+        </w:rPr>
+      </w:pPr>
+      <w:r>
+        <w:rPr>
+          <w:color w:val="000000" w:themeColor="text1"/>
+          <w:szCs w:val="28"/>
+        </w:rPr>
+        <w:t>* Nội dung cần tập trung thảo luận.</w:t>
+      </w:r>
+    </w:p>
+    <w:p>
+      <w:pPr>
+        <w:spacing w:before="80"/>
+        <w:ind w:firstLine="426"/>
+        <w:rPr>
+          <w:lang w:eastAsia="vi-VN"/>
+        </w:rPr>
+      </w:pPr>
+      <w:r>
+        <w:rPr>
+          <w:lang w:eastAsia="vi-VN"/>
+        </w:rPr>
+        <w:t>…………………………………………………………………………………</w:t>
+      </w:r>
+    </w:p>
+    <w:p>
+      <w:pPr>
+        <w:spacing w:before="80"/>
+        <w:ind w:firstLine="426"/>
+        <w:rPr>
+          <w:lang w:eastAsia="vi-VN"/>
+        </w:rPr>
+      </w:pPr>
+      <w:r>
+        <w:rPr>
+          <w:lang w:eastAsia="vi-VN"/>
+        </w:rPr>
+        <w:t>…………………………………………………………………………………</w:t>
+      </w:r>
+    </w:p>
+    <w:p>
+      <w:pPr>
+        <w:spacing w:before="80"/>
+        <w:ind w:firstLine="426"/>
+        <w:rPr>
+          <w:lang w:eastAsia="vi-VN"/>
+        </w:rPr>
+      </w:pPr>
+      <w:r>
+        <w:rPr>
+          <w:lang w:eastAsia="vi-VN"/>
+        </w:rPr>
+        <w:t>…………………………………………………………………………………</w:t>
+      </w:r>
+    </w:p>
+    <w:p>
+      <w:pPr>
+        <w:ind w:firstLine="426"/>
+        <w:rPr>
+          <w:color w:val="000000" w:themeColor="text1"/>
+          <w:szCs w:val="28"/>
+        </w:rPr>
+      </w:pPr>
+      <w:r>
+        <w:rPr>
+          <w:color w:val="000000" w:themeColor="text1"/>
+          <w:szCs w:val="28"/>
+        </w:rPr>
+        <w:t>* Duy trì thảo luận.</w:t>
+      </w:r>
+    </w:p>
+    <w:p>
+      <w:pPr>
+        <w:spacing w:before="80"/>
+        <w:ind w:firstLine="426"/>
+        <w:rPr>
+          <w:lang w:eastAsia="vi-VN"/>
+        </w:rPr>
+      </w:pPr>
+      <w:r>
+        <w:rPr>
+          <w:lang w:eastAsia="vi-VN"/>
+        </w:rPr>
+        <w:t>…………………………………………………………………………………</w:t>
+      </w:r>
+    </w:p>
+    <w:p>
+      <w:pPr>
+        <w:spacing w:before="80"/>
+        <w:ind w:firstLine="426"/>
+        <w:rPr>
+          <w:lang w:eastAsia="vi-VN"/>
+        </w:rPr>
+      </w:pPr>
+      <w:r>
+        <w:rPr>
+          <w:lang w:eastAsia="vi-VN"/>
+        </w:rPr>
+        <w:t>…………………………………………………………………………………</w:t>
+      </w:r>
+    </w:p>
+    <w:p>
+      <w:pPr>
+        <w:spacing w:before="80"/>
+        <w:ind w:firstLine="426"/>
+        <w:rPr>
+          <w:lang w:eastAsia="vi-VN"/>
+        </w:rPr>
+      </w:pPr>
+      <w:r>
+        <w:rPr>
+          <w:lang w:eastAsia="vi-VN"/>
+        </w:rPr>
+        <w:t>…………………………………………………………………………………</w:t>
+      </w:r>
+    </w:p>
+    <w:p>
+      <w:pPr>
+        <w:spacing w:before="80"/>
+        <w:ind w:firstLine="426"/>
+        <w:rPr>
+          <w:lang w:eastAsia="vi-VN"/>
+        </w:rPr>
+      </w:pPr>
+      <w:r>
+        <w:rPr>
+          <w:lang w:eastAsia="vi-VN"/>
+        </w:rPr>
+        <w:t>…………………………………………………………………………………</w:t>
+      </w:r>
+    </w:p>
+    <w:p>
+      <w:pPr>
+        <w:spacing w:before="80"/>
+        <w:ind w:firstLine="426"/>
+        <w:rPr>
+          <w:lang w:eastAsia="vi-VN"/>
+        </w:rPr>
+      </w:pPr>
+      <w:r>
+        <w:rPr>
+          <w:lang w:eastAsia="vi-VN"/>
+        </w:rPr>
+        <w:t>…………………………………………………………………………………</w:t>
+      </w:r>
+    </w:p>
+    <w:p>
+      <w:pPr>
+        <w:spacing w:before="80"/>
+        <w:ind w:firstLine="426"/>
+        <w:rPr>
+          <w:lang w:eastAsia="vi-VN"/>
+        </w:rPr>
+      </w:pPr>
+      <w:r>
+        <w:rPr>
+          <w:lang w:eastAsia="vi-VN"/>
+        </w:rPr>
+        <w:t>…………………………………………………………………………………</w:t>
+      </w:r>
+    </w:p>
+    <w:p>
+      <w:pPr>
+        <w:spacing w:before="240"/>
+        <w:ind w:firstLine="426"/>
+        <w:rPr>
+          <w:color w:val="000000" w:themeColor="text1"/>
+          <w:szCs w:val="28"/>
+          <w:lang w:val="en-US"/>
+        </w:rPr>
+      </w:pPr>
+      <w:r>
+        <w:rPr>
+          <w:color w:val="000000" w:themeColor="text1"/>
+          <w:szCs w:val="28"/>
+        </w:rPr>
+        <w:t>* Tóm tắt, phân tích</w:t>
+      </w:r>
+      <w:r>
+        <w:rPr>
+          <w:color w:val="000000" w:themeColor="text1"/>
+          <w:szCs w:val="28"/>
+          <w:lang w:val="en-US"/>
+        </w:rPr>
+        <w:t>, kết luận</w:t>
+      </w:r>
+    </w:p>
+    <w:p>
+      <w:pPr>
+        <w:spacing w:before="80"/>
+        <w:ind w:firstLine="426"/>
+        <w:rPr>
+          <w:lang w:eastAsia="vi-VN"/>
+        </w:rPr>
+      </w:pPr>
+      <w:r>
+        <w:rPr>
+          <w:lang w:eastAsia="vi-VN"/>
+        </w:rPr>
+        <w:t>…………………………………………………………………………………</w:t>
+      </w:r>
+    </w:p>
+    <w:p>
+      <w:pPr>
+        <w:spacing w:before="80"/>
+        <w:ind w:firstLine="426"/>
+        <w:rPr>
+          <w:lang w:eastAsia="vi-VN"/>
+        </w:rPr>
+      </w:pPr>
+      <w:r>
+        <w:rPr>
+          <w:lang w:eastAsia="vi-VN"/>
+        </w:rPr>
+        <w:t>…………………………………………………………………………………</w:t>
+      </w:r>
+    </w:p>
+    <w:p>
+      <w:pPr>
+        <w:spacing w:before="80"/>
+        <w:ind w:firstLine="426"/>
+        <w:rPr>
+          <w:lang w:eastAsia="vi-VN"/>
+        </w:rPr>
+      </w:pPr>
+      <w:r>
+        <w:rPr>
+          <w:lang w:eastAsia="vi-VN"/>
+        </w:rPr>
+        <w:t>…………………………………………………………………………………</w:t>
+      </w:r>
+    </w:p>
+    <w:p>
+      <w:pPr>
+        <w:spacing w:before="120"/>
+        <w:ind w:firstLine="426"/>
         <w:rPr>
           <w:b/>
           <w:color w:val="000000" w:themeColor="text1"/>
           <w:szCs w:val="28"/>
-          <w:lang w:val="en-US"/>
-        </w:rPr>
-        <w:lastRenderedPageBreak/>
-        <w:t>4</w:t>
-      </w:r>
+        </w:rPr>
+      </w:pPr>
       <w:r>
         <w:rPr>
           <w:b/>
           <w:color w:val="000000" w:themeColor="text1"/>
           <w:szCs w:val="28"/>
         </w:rPr>
-        <w:t>. Thông qua thực hành huấn luyện bài</w:t>
-      </w:r>
-      <w:r>
-        <w:rPr>
-          <w:bCs/>
-          <w:color w:val="000000" w:themeColor="text1"/>
-          <w:szCs w:val="28"/>
-        </w:rPr>
-        <w:t>:</w:t>
-      </w:r>
-      <w:r>
-        <w:rPr>
-          <w:bCs/>
-          <w:color w:val="000000" w:themeColor="text1"/>
-          <w:szCs w:val="28"/>
-        </w:rPr>
-        <w:t xml:space="preserve"> </w:t>
-      </w:r>
-      <w:r>
-        <w:rPr>
-          <w:b/>
-          <w:lang w:val="en-US" w:eastAsia="vi-VN"/>
-        </w:rPr>
-        <w:t xml:space="preserve">Một số biện pháp phòng chống </w:t>
-      </w:r>
-      <w:r>
-        <w:rPr>
-          <w:b/>
-          <w:lang w:val="en-US" w:eastAsia="vi-VN"/>
-        </w:rPr>
-        <w:t>tác chiến điện tử.</w:t>
-      </w:r>
-    </w:p>
-    <w:p>
-      <w:pPr>
-        <w:spacing w:before="80"/>
-        <w:ind w:firstLine="426"/>
-        <w:rPr>
-          <w:lang w:eastAsia="vi-VN"/>
-        </w:rPr>
-      </w:pPr>
-      <w:r>
-        <w:rPr>
-          <w:color w:val="000000" w:themeColor="text1"/>
-          <w:szCs w:val="28"/>
-        </w:rPr>
-        <w:t xml:space="preserve">- Nội dung: </w:t>
-      </w:r>
-      <w:r>
-        <w:rPr>
-          <w:bCs/>
-          <w:color w:val="000000" w:themeColor="text1"/>
-          <w:szCs w:val="28"/>
-        </w:rPr>
-        <w:t>.</w:t>
-      </w:r>
-      <w:r>
-        <w:rPr>
-          <w:lang w:eastAsia="vi-VN"/>
-        </w:rPr>
-        <w:t>……………………………………</w:t>
-      </w:r>
-      <w:r>
-        <w:rPr>
-          <w:bCs/>
-          <w:color w:val="000000" w:themeColor="text1"/>
-          <w:szCs w:val="28"/>
-        </w:rPr>
-        <w:t>.</w:t>
-      </w:r>
-      <w:r>
-        <w:rPr>
-          <w:lang w:eastAsia="vi-VN"/>
-        </w:rPr>
-        <w:t>…………………………….</w:t>
-      </w:r>
-      <w:r>
-        <w:rPr>
-          <w:bCs/>
-          <w:color w:val="000000" w:themeColor="text1"/>
-          <w:szCs w:val="28"/>
-        </w:rPr>
-        <w:t>.</w:t>
-      </w:r>
-    </w:p>
-    <w:p>
-      <w:pPr>
-        <w:spacing w:before="80"/>
-        <w:ind w:firstLine="426"/>
-        <w:rPr>
-          <w:lang w:eastAsia="vi-VN"/>
-        </w:rPr>
-      </w:pPr>
-      <w:r>
-        <w:rPr>
-          <w:color w:val="000000" w:themeColor="text1"/>
-          <w:szCs w:val="28"/>
-        </w:rPr>
-        <w:t xml:space="preserve">- Thời gian: </w:t>
-      </w:r>
-      <w:r>
-        <w:rPr>
-          <w:bCs/>
-          <w:color w:val="000000" w:themeColor="text1"/>
-          <w:szCs w:val="28"/>
-        </w:rPr>
-        <w:t>.</w:t>
-      </w:r>
-      <w:r>
-        <w:rPr>
-          <w:lang w:eastAsia="vi-VN"/>
-        </w:rPr>
-        <w:t>……………………………………</w:t>
-      </w:r>
-      <w:r>
-        <w:rPr>
-          <w:bCs/>
-          <w:color w:val="000000" w:themeColor="text1"/>
-          <w:szCs w:val="28"/>
-        </w:rPr>
-        <w:t>.</w:t>
-      </w:r>
-      <w:r>
-        <w:rPr>
-          <w:lang w:eastAsia="vi-VN"/>
-        </w:rPr>
-        <w:t>…………………………….</w:t>
-      </w:r>
-    </w:p>
-    <w:p>
-      <w:pPr>
-        <w:ind w:firstLine="426"/>
-        <w:rPr>
-          <w:lang w:eastAsia="vi-VN"/>
-        </w:rPr>
-      </w:pPr>
-      <w:r>
-        <w:rPr>
-          <w:lang w:eastAsia="vi-VN"/>
-        </w:rPr>
-        <w:t>- Phương pháp: Giảng thử</w:t>
-      </w:r>
-    </w:p>
-    <w:p>
-      <w:pPr>
-        <w:ind w:firstLine="426"/>
-        <w:rPr>
-          <w:color w:val="000000" w:themeColor="text1"/>
-          <w:szCs w:val="28"/>
-        </w:rPr>
-      </w:pPr>
-      <w:r>
-        <w:rPr>
-          <w:lang w:eastAsia="vi-VN"/>
-        </w:rPr>
-        <w:t xml:space="preserve">- Chỉ định cán bộ ra thông qua nội dung: </w:t>
-      </w:r>
-      <w:r>
-        <w:rPr>
-          <w:bCs/>
-          <w:color w:val="000000" w:themeColor="text1"/>
-          <w:szCs w:val="28"/>
-        </w:rPr>
-        <w:t>.</w:t>
-      </w:r>
-      <w:r>
-        <w:rPr>
-          <w:lang w:eastAsia="vi-VN"/>
-        </w:rPr>
-        <w:t>……………………………………</w:t>
-      </w:r>
-      <w:r>
-        <w:rPr>
-          <w:bCs/>
-          <w:color w:val="000000" w:themeColor="text1"/>
-          <w:szCs w:val="28"/>
-        </w:rPr>
-        <w:t>.</w:t>
-      </w:r>
-    </w:p>
-    <w:p>
-      <w:pPr>
-        <w:ind w:firstLine="426"/>
-        <w:rPr>
-          <w:color w:val="000000" w:themeColor="text1"/>
-          <w:szCs w:val="28"/>
-        </w:rPr>
-      </w:pPr>
-      <w:r>
-        <w:rPr>
-          <w:color w:val="000000" w:themeColor="text1"/>
-          <w:szCs w:val="28"/>
-        </w:rPr>
-        <w:t>* Nội dung cần tập trung thảo luận.</w:t>
-      </w:r>
-    </w:p>
-    <w:p>
-      <w:pPr>
-        <w:spacing w:before="80"/>
-        <w:ind w:firstLine="426"/>
-        <w:rPr>
-          <w:lang w:eastAsia="vi-VN"/>
-        </w:rPr>
-      </w:pPr>
-      <w:r>
-        <w:rPr>
-          <w:lang w:eastAsia="vi-VN"/>
+        <w:t>IV. NHẬN XÉT KẾT THÚC BUỔI THÔNG QUA VÀ CHỈ THỊ NHỮNG CÔNG VIỆC CẦN LÀM NGAY</w:t>
+      </w:r>
+    </w:p>
+    <w:p>
+      <w:pPr>
+        <w:rPr>
+          <w:color w:val="000000" w:themeColor="text1"/>
+          <w:szCs w:val="28"/>
+        </w:rPr>
+      </w:pPr>
+      <w:bookmarkStart w:id="0" w:name="_Hlk172654801"/>
+      <w:r>
+        <w:rPr>
+          <w:color w:val="000000" w:themeColor="text1"/>
+          <w:szCs w:val="28"/>
+        </w:rPr>
+        <w:t>1. Hội ý chỉ huy</w:t>
+      </w:r>
+    </w:p>
+    <w:p>
+      <w:pPr>
+        <w:spacing w:before="80"/>
+        <w:rPr>
+          <w:color w:val="000000" w:themeColor="text1"/>
+          <w:szCs w:val="28"/>
+        </w:rPr>
+      </w:pPr>
+      <w:r>
+        <w:rPr>
+          <w:color w:val="000000" w:themeColor="text1"/>
+          <w:szCs w:val="28"/>
         </w:rPr>
         <w:t>…………………………………………………………………………………</w:t>
       </w:r>
@@ -2583,279 +2896,22 @@
     <w:p>
       <w:pPr>
         <w:spacing w:before="80"/>
-        <w:ind w:firstLine="426"/>
-        <w:rPr>
-          <w:lang w:eastAsia="vi-VN"/>
-        </w:rPr>
-      </w:pPr>
-      <w:r>
-        <w:rPr>
-          <w:lang w:eastAsia="vi-VN"/>
+        <w:rPr>
+          <w:color w:val="000000" w:themeColor="text1"/>
+          <w:szCs w:val="28"/>
+        </w:rPr>
+      </w:pPr>
+      <w:r>
+        <w:rPr>
+          <w:color w:val="000000" w:themeColor="text1"/>
+          <w:szCs w:val="28"/>
         </w:rPr>
         <w:t>…………………………………………………………………………………</w:t>
       </w:r>
     </w:p>
     <w:p>
       <w:pPr>
-        <w:spacing w:before="80"/>
-        <w:ind w:firstLine="426"/>
-        <w:rPr>
-          <w:lang w:eastAsia="vi-VN"/>
-        </w:rPr>
-      </w:pPr>
-      <w:r>
-        <w:rPr>
-          <w:lang w:eastAsia="vi-VN"/>
-        </w:rPr>
-        <w:t>…………………………………………………………………………………</w:t>
-      </w:r>
-    </w:p>
-    <w:p>
-      <w:pPr>
-        <w:ind w:firstLine="426"/>
-        <w:rPr>
-          <w:color w:val="000000" w:themeColor="text1"/>
-          <w:szCs w:val="28"/>
-        </w:rPr>
-      </w:pPr>
-      <w:r>
-        <w:rPr>
-          <w:color w:val="000000" w:themeColor="text1"/>
-          <w:szCs w:val="28"/>
-        </w:rPr>
-        <w:t>* Duy trì thảo luận.</w:t>
-      </w:r>
-    </w:p>
-    <w:p>
-      <w:pPr>
-        <w:spacing w:before="80"/>
-        <w:ind w:firstLine="426"/>
-        <w:rPr>
-          <w:lang w:eastAsia="vi-VN"/>
-        </w:rPr>
-      </w:pPr>
-      <w:r>
-        <w:rPr>
-          <w:lang w:eastAsia="vi-VN"/>
-        </w:rPr>
-        <w:t>…………………………………………………………………………………</w:t>
-      </w:r>
-    </w:p>
-    <w:p>
-      <w:pPr>
-        <w:spacing w:before="80"/>
-        <w:ind w:firstLine="426"/>
-        <w:rPr>
-          <w:lang w:eastAsia="vi-VN"/>
-        </w:rPr>
-      </w:pPr>
-      <w:r>
-        <w:rPr>
-          <w:lang w:eastAsia="vi-VN"/>
-        </w:rPr>
-        <w:t>…………………………………………………………………………………</w:t>
-      </w:r>
-    </w:p>
-    <w:p>
-      <w:pPr>
-        <w:spacing w:before="80"/>
-        <w:ind w:firstLine="426"/>
-        <w:rPr>
-          <w:lang w:eastAsia="vi-VN"/>
-        </w:rPr>
-      </w:pPr>
-      <w:r>
-        <w:rPr>
-          <w:lang w:eastAsia="vi-VN"/>
-        </w:rPr>
-        <w:t>…………………………………………………………………………………</w:t>
-      </w:r>
-    </w:p>
-    <w:p>
-      <w:pPr>
-        <w:spacing w:before="80"/>
-        <w:ind w:firstLine="426"/>
-        <w:rPr>
-          <w:lang w:eastAsia="vi-VN"/>
-        </w:rPr>
-      </w:pPr>
-      <w:r>
-        <w:rPr>
-          <w:lang w:eastAsia="vi-VN"/>
-        </w:rPr>
-        <w:t>…………………………………………………………………………………</w:t>
-      </w:r>
-    </w:p>
-    <w:p>
-      <w:pPr>
-        <w:spacing w:before="80"/>
-        <w:ind w:firstLine="426"/>
-        <w:rPr>
-          <w:lang w:eastAsia="vi-VN"/>
-        </w:rPr>
-      </w:pPr>
-      <w:r>
-        <w:rPr>
-          <w:lang w:eastAsia="vi-VN"/>
-        </w:rPr>
-        <w:t>…………………………………………………………………………………</w:t>
-      </w:r>
-    </w:p>
-    <w:p>
-      <w:pPr>
-        <w:spacing w:before="80"/>
-        <w:ind w:firstLine="426"/>
-        <w:rPr>
-          <w:lang w:eastAsia="vi-VN"/>
-        </w:rPr>
-      </w:pPr>
-      <w:r>
-        <w:rPr>
-          <w:lang w:eastAsia="vi-VN"/>
-        </w:rPr>
-        <w:t>…………………………………………………………………………………</w:t>
-      </w:r>
-    </w:p>
-    <w:p>
-      <w:pPr>
-        <w:spacing w:before="240"/>
-        <w:ind w:firstLine="426"/>
-        <w:rPr>
-          <w:color w:val="000000" w:themeColor="text1"/>
-          <w:szCs w:val="28"/>
-          <w:lang w:val="en-US"/>
-        </w:rPr>
-      </w:pPr>
-      <w:r>
-        <w:rPr>
-          <w:color w:val="000000" w:themeColor="text1"/>
-          <w:szCs w:val="28"/>
-        </w:rPr>
-        <w:t>* Tóm tắt, phân tích</w:t>
-      </w:r>
-      <w:r>
-        <w:rPr>
-          <w:color w:val="000000" w:themeColor="text1"/>
-          <w:szCs w:val="28"/>
-          <w:lang w:val="en-US"/>
-        </w:rPr>
-        <w:t>, kết luận</w:t>
-      </w:r>
-    </w:p>
-    <w:p>
-      <w:pPr>
-        <w:spacing w:before="80"/>
-        <w:ind w:firstLine="426"/>
-        <w:rPr>
-          <w:lang w:eastAsia="vi-VN"/>
-        </w:rPr>
-      </w:pPr>
-      <w:r>
-        <w:rPr>
-          <w:lang w:eastAsia="vi-VN"/>
-        </w:rPr>
-        <w:t>…………………………………………………………………………………</w:t>
-      </w:r>
-    </w:p>
-    <w:p>
-      <w:pPr>
-        <w:spacing w:before="80"/>
-        <w:ind w:firstLine="426"/>
-        <w:rPr>
-          <w:lang w:eastAsia="vi-VN"/>
-        </w:rPr>
-      </w:pPr>
-      <w:r>
-        <w:rPr>
-          <w:lang w:eastAsia="vi-VN"/>
-        </w:rPr>
-        <w:t>…………………………………………………………………………………</w:t>
-      </w:r>
-    </w:p>
-    <w:p>
-      <w:pPr>
-        <w:spacing w:before="80"/>
-        <w:ind w:firstLine="426"/>
-        <w:rPr>
-          <w:lang w:eastAsia="vi-VN"/>
-        </w:rPr>
-      </w:pPr>
-      <w:r>
-        <w:rPr>
-          <w:lang w:eastAsia="vi-VN"/>
-        </w:rPr>
-        <w:t>…………………………………………………………………………………</w:t>
-      </w:r>
-    </w:p>
-    <w:p>
-      <w:pPr>
         <w:spacing w:before="120"/>
-        <w:ind w:firstLine="426"/>
-        <w:rPr>
-          <w:b/>
-          <w:color w:val="000000" w:themeColor="text1"/>
-          <w:szCs w:val="28"/>
-        </w:rPr>
-      </w:pPr>
-      <w:r>
-        <w:rPr>
-          <w:b/>
-          <w:color w:val="000000" w:themeColor="text1"/>
-          <w:szCs w:val="28"/>
-        </w:rPr>
-        <w:t>IV. NHẬN XÉT KẾT THÚC BUỔI THÔNG QUA VÀ CHỈ THỊ NHỮNG CÔNG VIỆC CẦN LÀM NGAY</w:t>
-      </w:r>
-    </w:p>
-    <w:p>
-      <w:pPr>
-        <w:rPr>
-          <w:color w:val="000000" w:themeColor="text1"/>
-          <w:szCs w:val="28"/>
-        </w:rPr>
-      </w:pPr>
-      <w:bookmarkStart w:id="0" w:name="_Hlk172654801"/>
-      <w:r>
-        <w:rPr>
-          <w:color w:val="000000" w:themeColor="text1"/>
-          <w:szCs w:val="28"/>
-        </w:rPr>
-        <w:t>1. Hội ý chỉ huy</w:t>
-      </w:r>
-    </w:p>
-    <w:p>
-      <w:pPr>
-        <w:spacing w:before="80"/>
-        <w:rPr>
-          <w:color w:val="000000" w:themeColor="text1"/>
-          <w:szCs w:val="28"/>
-        </w:rPr>
-      </w:pPr>
-      <w:r>
-        <w:rPr>
-          <w:color w:val="000000" w:themeColor="text1"/>
-          <w:szCs w:val="28"/>
-        </w:rPr>
-        <w:t>…………………………………………………………………………………</w:t>
-      </w:r>
-    </w:p>
-    <w:p>
-      <w:pPr>
-        <w:spacing w:before="80"/>
-        <w:rPr>
-          <w:color w:val="000000" w:themeColor="text1"/>
-          <w:szCs w:val="28"/>
-        </w:rPr>
-      </w:pPr>
-      <w:r>
-        <w:rPr>
-          <w:color w:val="000000" w:themeColor="text1"/>
-          <w:szCs w:val="28"/>
-        </w:rPr>
-        <w:t>…………………………………………………………………………………</w:t>
-      </w:r>
-    </w:p>
-    <w:p>
-      <w:pPr>
         <w:rPr>
           <w:color w:val="000000" w:themeColor="text1"/>
           <w:szCs w:val="28"/>
@@ -5417,6 +5473,7 @@
   <w:style w:type="character" w:default="1" w:styleId="DefaultParagraphFont">
     <w:name w:val="Default Paragraph Font"/>
     <w:uiPriority w:val="1"/>
+    <w:semiHidden/>
     <w:unhideWhenUsed/>
   </w:style>
   <w:style w:type="table" w:default="1" w:styleId="TableNormal">
